--- a/lib/files/myDoc.docx
+++ b/lib/files/myDoc.docx
@@ -12,7 +12,7 @@
           <w:b/>
           <w:bCs/>
         </w:rPr>
-        <w:t xml:space="preserve">Est hic et molestias sunt animi necessitatibus velit esse in nesciunt provident iusto repellendus adipisci nobis repellat quo nisi reprehenderit sit voluptatem voluptatem qui quia quo vero impedit vel quod dolore aspernatur eaque ex modi beatae et rerum consequatur et dolorem dolorem illo distinctio sed et corporis corrupti hic omnis vel est officiis hic velit et vitae consectetur quam sunt accusantium hic voluptate quod voluptatem reprehenderit numquam facilis explicabo autem aut quia doloribus qui eos non rerum fugit sed sit incidunt vitae et quam laborum expedita natus error excepturi et aut non quae qui quod fuga neque veniam consequatur qui ad iste sunt tempore illum numquam error minima similique error et sequi sint veritatis expedita nam sint ex voluptate illo deserunt voluptatem possimus suscipit maxime et ducimus reiciendis nihil laudantium dolore repellendus sint autem consequatur occaecati eos asperiores et ut numquam eligendi libero nobis quo itaque facere odio sit quos in ratione voluptate est nihil ad reiciendis sint minus consequatur cumque vel enim est et alias vel deserunt velit sed ut dolorem consequuntur iure velit ipsum dolor voluptate et quam ut alias est numquam rerum optio eos quibusdam nihil esse reprehenderit aut ullam quos non tempora fuga soluta exercitationem impedit repellat quos vel qui dolores qui id inventore non sint expedita ut autem sit beatae aperiam laboriosam sunt autem deleniti quia incidunt et aut quisquam et non adipisci non culpa ad qui a quia labore dolorem quam quam repudiandae itaque magnam quo fugit velit rerum perspiciatis dolores sint in quisquam nihil dolores enim voluptas optio voluptas sit officia ad nihil iusto sunt facere beatae et magni consectetur animi repellat laboriosam animi placeat error rerum rem porro temporibus consequatur magnam nemo consequuntur non deleniti sint accusamus modi provident voluptatem nesciunt velit deserunt consequuntur quos necessitatibus tempora non iure excepturi voluptatibus iusto tempora maxime quam enim deserunt blanditiis non sit ipsam voluptas inventore nihil ut omnis nulla vel provident repudiandae et autem consequatur voluptas ullam omnis corrupti necessitatibus id consequatur ut consectetur similique atque quod nisi nisi dolorem impedit ut ab neque modi enim quibusdam velit velit minus consequatur error quisquam et cumque aperiam dolorum rerum nesciunt ipsam asperiores facilis esse sint minima et dolor quidem harum maiores reiciendis qui voluptas ut vel reprehenderit suscipit ut qui voluptatem dolor voluptatibus architecto quia dolores beatae voluptatum quod est assumenda hic consequatur eum et qui at placeat doloremque animi non minima eos maiores repellendus placeat ipsa natus nisi ea totam blanditiis est consequatur aspernatur quod nisi repudiandae voluptas vel consequatur cupiditate autem nostrum exercitationem perspiciatis mollitia ex et nulla dolore quibusdam est repudiandae aut odio tenetur voluptas in consequuntur aut nisi voluptas maiores eos fugiat et ab architecto quia laboriosam aspernatur ex quis in voluptates nesciunt qui et qui aut quas est id quibusdam voluptatem quia sunt voluptatem autem autem harum in sint qui corporis eum ut qui tempora optio voluptate non rerum distinctio dolor explicabo ipsa est eveniet aspernatur odio est maxime rem alias blanditiis repellat laborum deserunt ratione rerum pariatur laborum atque.</w:t>
+        <w:t xml:space="preserve">qui officiis tempora enim accusantium ipsam quae omnis cupiditate consequatur libero nostrum et occaecati harum tenetur aut enim nemo quia deleniti cupiditate ad blanditiis sequi cumque iusto vel aut aut consectetur atque velit corrupti accusamus quia illum incidunt quasi aliquid non neque corporis quis dicta nihil ipsum consectetur nisi alias qui rem a eos error itaque eaque alias iste eos unde quibusdam quo ipsam consequatur minima ea id quasi consequatur quaerat labore aut ex eaque cum voluptatem minima nisi harum sint rerum quaerat dolor est aut deleniti et maxime quo quidem vel et aut beatae assumenda qui autem quam ut sequi consequatur quam et odit minima temporibus harum explicabo iusto aut consequatur expedita deleniti quis sed laborum et temporibus in enim magnam impedit veniam nihil accusantium odit rerum cupiditate repudiandae non voluptatem ad accusantium in sed ad placeat fuga optio et quibusdam distinctio repellat amet consequatur optio maiores minima odio enim similique esse magni consequatur velit cumque et sit perspiciatis voluptatem sapiente adipisci amet et est impedit officiis suscipit laboriosam rerum dolores voluptatem ut nisi consequuntur molestiae culpa voluptas voluptatem et nobis aut facere optio neque sapiente molestiae aperiam vel adipisci magni tempora a dolores assumenda sint inventore nihil sunt illo qui praesentium fuga eligendi accusamus quia et officiis sunt tempora saepe impedit et architecto occaecati minima qui minima et voluptatibus fugiat possimus dolor quisquam blanditiis quis ratione reiciendis et dolorum qui velit eos consequatur a et ullam fuga consequatur consectetur nihil ad ut aperiam reprehenderit repellat in a fuga quaerat iste dolor voluptatem repudiandae consequatur quaerat odit placeat sit labore maiores maiores similique consequatur et est qui non molestiae nam sed consequatur labore qui nostrum molestiae consequatur et modi nulla incidunt libero qui dolore tempora quo qui pariatur iste qui ea magni laborum voluptas enim praesentium sit aperiam sit iusto quasi in sed amet animi nobis aut id a quaerat sed vero maiores voluptatem cupiditate cupiditate expedita ab sint ut ducimus sed distinctio error et ullam nihil vel nobis est sed et animi ratione aliquam sit est voluptatem aut numquam voluptatibus reprehenderit dolorem et voluptatem omnis repellendus aut distinctio quos autem accusantium nihil adipisci maxime praesentium porro natus vel voluptate praesentium modi tempora earum doloremque enim blanditiis omnis non corrupti consequatur enim ut enim ut aut aliquid et necessitatibus tempora quod itaque sunt dolore incidunt voluptatem quos eius aspernatur tempora magni tenetur non quae impedit sint aperiam inventore sequi eaque incidunt ducimus modi rem quo animi earum neque maiores aliquid dolorem maiores aperiam eaque ut vel maiores et molestiae quisquam et qui deleniti magni incidunt consequuntur quas eos laudantium vitae praesentium autem repellendus et sit quo magnam ut voluptas occaecati eum officiis voluptas enim aut doloribus doloremque aut ut ex officiis minima omnis ut velit sit atque aut id esse saepe enim sit magnam aut distinctio qui nobis cum ut iusto aut voluptatem placeat atque tempora sed debitis quia sequi quia voluptatem quia explicabo quia nostrum aut quae iusto laudantium earum reprehenderit aut odio exercitationem quae hic enim rerum</w:t>
       </w:r>
       <w:r>
         <w:rPr>
